--- a/documents/Deliverable_3/FlyingMongeese_Deliverable_3_SRS.docx
+++ b/documents/Deliverable_3/FlyingMongeese_Deliverable_3_SRS.docx
@@ -1855,7 +1855,6 @@
             <w:tcW w:w="2040" w:type="dxa"/>
             <w:tcBorders>
               <w:left w:val="single" w:sz="12" w:space="0" w:color="000000"/>
-              <w:bottom w:val="single" w:sz="12" w:space="0" w:color="000000"/>
               <w:right w:val="single" w:sz="8" w:space="0" w:color="000000"/>
             </w:tcBorders>
             <w:tcMar>
@@ -1890,7 +1889,6 @@
           <w:tcPr>
             <w:tcW w:w="1230" w:type="dxa"/>
             <w:tcBorders>
-              <w:bottom w:val="single" w:sz="12" w:space="0" w:color="000000"/>
               <w:right w:val="single" w:sz="8" w:space="0" w:color="000000"/>
             </w:tcBorders>
             <w:tcMar>
@@ -1925,7 +1923,6 @@
           <w:tcPr>
             <w:tcW w:w="4215" w:type="dxa"/>
             <w:tcBorders>
-              <w:bottom w:val="single" w:sz="12" w:space="0" w:color="000000"/>
               <w:right w:val="single" w:sz="8" w:space="0" w:color="000000"/>
             </w:tcBorders>
             <w:tcMar>
@@ -1972,7 +1969,6 @@
           <w:tcPr>
             <w:tcW w:w="1620" w:type="dxa"/>
             <w:tcBorders>
-              <w:bottom w:val="single" w:sz="12" w:space="0" w:color="000000"/>
               <w:right w:val="single" w:sz="12" w:space="0" w:color="000000"/>
             </w:tcBorders>
             <w:tcMar>
@@ -2004,6 +2000,100 @@
           </w:p>
         </w:tc>
       </w:tr>
+      <w:tr>
+        <w:trPr>
+          <w:trHeight w:val="580"/>
+        </w:trPr>
+        <w:tc>
+          <w:tcPr>
+            <w:tcW w:w="2040" w:type="dxa"/>
+            <w:tcBorders>
+              <w:left w:val="single" w:sz="12" w:space="0" w:color="000000"/>
+              <w:right w:val="single" w:sz="8" w:space="0" w:color="000000"/>
+            </w:tcBorders>
+            <w:tcMar>
+              <w:top w:w="100" w:type="dxa"/>
+              <w:left w:w="100" w:type="dxa"/>
+              <w:bottom w:w="100" w:type="dxa"/>
+              <w:right w:w="100" w:type="dxa"/>
+            </w:tcMar>
+          </w:tcPr>
+          <w:p>
+            <w:pPr>
+              <w:spacing w:before="40" w:after="40"/>
+              <w:rPr>
+                <w:rFonts w:ascii="Times New Roman" w:eastAsia="Times New Roman" w:hAnsi="Times New Roman" w:cs="Times New Roman"/>
+              </w:rPr>
+            </w:pPr>
+          </w:p>
+        </w:tc>
+        <w:tc>
+          <w:tcPr>
+            <w:tcW w:w="1230" w:type="dxa"/>
+            <w:tcBorders>
+              <w:right w:val="single" w:sz="8" w:space="0" w:color="000000"/>
+            </w:tcBorders>
+            <w:tcMar>
+              <w:top w:w="100" w:type="dxa"/>
+              <w:left w:w="100" w:type="dxa"/>
+              <w:bottom w:w="100" w:type="dxa"/>
+              <w:right w:w="100" w:type="dxa"/>
+            </w:tcMar>
+          </w:tcPr>
+          <w:p>
+            <w:pPr>
+              <w:spacing w:before="40" w:after="40"/>
+              <w:rPr>
+                <w:rFonts w:ascii="Times New Roman" w:eastAsia="Times New Roman" w:hAnsi="Times New Roman" w:cs="Times New Roman"/>
+              </w:rPr>
+            </w:pPr>
+          </w:p>
+        </w:tc>
+        <w:tc>
+          <w:tcPr>
+            <w:tcW w:w="4215" w:type="dxa"/>
+            <w:tcBorders>
+              <w:right w:val="single" w:sz="8" w:space="0" w:color="000000"/>
+            </w:tcBorders>
+            <w:tcMar>
+              <w:top w:w="100" w:type="dxa"/>
+              <w:left w:w="100" w:type="dxa"/>
+              <w:bottom w:w="100" w:type="dxa"/>
+              <w:right w:w="100" w:type="dxa"/>
+            </w:tcMar>
+          </w:tcPr>
+          <w:p>
+            <w:pPr>
+              <w:spacing w:before="40" w:after="40"/>
+              <w:rPr>
+                <w:rFonts w:ascii="Times New Roman" w:eastAsia="Times New Roman" w:hAnsi="Times New Roman" w:cs="Times New Roman"/>
+              </w:rPr>
+            </w:pPr>
+          </w:p>
+        </w:tc>
+        <w:tc>
+          <w:tcPr>
+            <w:tcW w:w="1620" w:type="dxa"/>
+            <w:tcBorders>
+              <w:right w:val="single" w:sz="12" w:space="0" w:color="000000"/>
+            </w:tcBorders>
+            <w:tcMar>
+              <w:top w:w="100" w:type="dxa"/>
+              <w:left w:w="100" w:type="dxa"/>
+              <w:bottom w:w="100" w:type="dxa"/>
+              <w:right w:w="100" w:type="dxa"/>
+            </w:tcMar>
+          </w:tcPr>
+          <w:p>
+            <w:pPr>
+              <w:spacing w:before="40" w:after="40"/>
+              <w:rPr>
+                <w:rFonts w:ascii="Times New Roman" w:eastAsia="Times New Roman" w:hAnsi="Times New Roman" w:cs="Times New Roman"/>
+              </w:rPr>
+            </w:pPr>
+          </w:p>
+        </w:tc>
+      </w:tr>
     </w:tbl>
     <w:p>
       <w:pPr>
@@ -2336,7 +2426,15 @@
           <w:rFonts w:ascii="Times New Roman" w:eastAsia="Times New Roman" w:hAnsi="Times New Roman" w:cs="Times New Roman"/>
           <w:sz w:val="24"/>
         </w:rPr>
-        <w:t xml:space="preserve"> to determine the optimal staffing needed on any given day to support the expected crowd and maximize profits. The most recent year’s data will be weighted higher than the previous year’s data to maintain accuracy and adjust for recent trends. </w:t>
+        <w:t xml:space="preserve"> to determine the optimal staffing needed on any given day to support the </w:t>
+      </w:r>
+      <w:r>
+        <w:rPr>
+          <w:rFonts w:ascii="Times New Roman" w:eastAsia="Times New Roman" w:hAnsi="Times New Roman" w:cs="Times New Roman"/>
+          <w:sz w:val="24"/>
+        </w:rPr>
+        <w:lastRenderedPageBreak/>
+        <w:t xml:space="preserve">expected crowd and maximize profits. The most recent year’s data will be weighted higher than the previous year’s data to maintain accuracy and adjust for recent trends. </w:t>
       </w:r>
     </w:p>
     <w:p>
@@ -2359,7 +2457,6 @@
           <w:sz w:val="34"/>
           <w:szCs w:val="34"/>
         </w:rPr>
-        <w:lastRenderedPageBreak/>
         <w:t xml:space="preserve">1.4 </w:t>
       </w:r>
       <w:r>
@@ -3041,6 +3138,7 @@
         <w:rPr>
           <w:rFonts w:ascii="Times New Roman" w:hAnsi="Times New Roman" w:cs="Times New Roman"/>
         </w:rPr>
+        <w:lastRenderedPageBreak/>
         <w:t>The design and implementation of the program will be limited by the memory allocation ability of the programming languages used.</w:t>
       </w:r>
     </w:p>
@@ -3634,6 +3732,7 @@
         <w:rPr>
           <w:rFonts w:ascii="Times New Roman" w:eastAsia="Times New Roman" w:hAnsi="Times New Roman" w:cs="Times New Roman"/>
         </w:rPr>
+        <w:lastRenderedPageBreak/>
         <w:t>Button 2: Modify Sales Data</w:t>
       </w:r>
       <w:r>
@@ -3678,7 +3777,6 @@
         <w:rPr>
           <w:rFonts w:ascii="Times New Roman" w:eastAsia="Times New Roman" w:hAnsi="Times New Roman" w:cs="Times New Roman"/>
         </w:rPr>
-        <w:lastRenderedPageBreak/>
         <w:t>Button 3: Account Settings</w:t>
       </w:r>
       <w:r>
@@ -4300,6 +4398,7 @@
         <w:rPr>
           <w:rFonts w:ascii="Times New Roman" w:eastAsia="Times New Roman" w:hAnsi="Times New Roman" w:cs="Times New Roman"/>
         </w:rPr>
+        <w:lastRenderedPageBreak/>
         <w:t>Languages: Java</w:t>
       </w:r>
     </w:p>
@@ -5987,6 +6086,7 @@
                 <w:sz w:val="24"/>
                 <w:szCs w:val="24"/>
               </w:rPr>
+              <w:lastRenderedPageBreak/>
               <w:t>Postcondition:</w:t>
             </w:r>
           </w:p>
@@ -11504,7 +11604,6 @@
           <w:sz w:val="46"/>
           <w:szCs w:val="46"/>
         </w:rPr>
-        <w:lastRenderedPageBreak/>
         <w:t>5.</w:t>
       </w:r>
       <w:r>
@@ -11896,7 +11995,13 @@
         <w:rPr>
           <w:rFonts w:ascii="Times New Roman" w:eastAsia="Times New Roman" w:hAnsi="Times New Roman" w:cs="Times New Roman"/>
         </w:rPr>
-        <w:t>128-</w:t>
+        <w:t>256</w:t>
+      </w:r>
+      <w:r>
+        <w:rPr>
+          <w:rFonts w:ascii="Times New Roman" w:eastAsia="Times New Roman" w:hAnsi="Times New Roman" w:cs="Times New Roman"/>
+        </w:rPr>
+        <w:t>-</w:t>
       </w:r>
       <w:r>
         <w:rPr>
@@ -11916,6 +12021,34 @@
           <w:rFonts w:ascii="Times New Roman" w:eastAsia="Times New Roman" w:hAnsi="Times New Roman" w:cs="Times New Roman"/>
         </w:rPr>
         <w:t>5.3.2</w:t>
+      </w:r>
+      <w:r>
+        <w:rPr>
+          <w:rFonts w:ascii="Times New Roman" w:eastAsia="Times New Roman" w:hAnsi="Times New Roman" w:cs="Times New Roman"/>
+        </w:rPr>
+        <w:tab/>
+        <w:t>The system also uses a cipher created by the development team.</w:t>
+      </w:r>
+      <w:bookmarkStart w:id="25" w:name="_GoBack"/>
+      <w:bookmarkEnd w:id="25"/>
+    </w:p>
+    <w:p>
+      <w:pPr>
+        <w:rPr>
+          <w:rFonts w:ascii="Times New Roman" w:eastAsia="Times New Roman" w:hAnsi="Times New Roman" w:cs="Times New Roman"/>
+        </w:rPr>
+      </w:pPr>
+      <w:r>
+        <w:rPr>
+          <w:rFonts w:ascii="Times New Roman" w:eastAsia="Times New Roman" w:hAnsi="Times New Roman" w:cs="Times New Roman"/>
+        </w:rPr>
+        <w:t>5.3.</w:t>
+      </w:r>
+      <w:r>
+        <w:rPr>
+          <w:rFonts w:ascii="Times New Roman" w:eastAsia="Times New Roman" w:hAnsi="Times New Roman" w:cs="Times New Roman"/>
+        </w:rPr>
+        <w:t>3</w:t>
       </w:r>
       <w:r>
         <w:rPr>
@@ -11949,7 +12082,13 @@
         <w:rPr>
           <w:rFonts w:ascii="Times New Roman" w:eastAsia="Times New Roman" w:hAnsi="Times New Roman" w:cs="Times New Roman"/>
         </w:rPr>
-        <w:t>.3</w:t>
+        <w:t>.</w:t>
+      </w:r>
+      <w:r>
+        <w:rPr>
+          <w:rFonts w:ascii="Times New Roman" w:eastAsia="Times New Roman" w:hAnsi="Times New Roman" w:cs="Times New Roman"/>
+        </w:rPr>
+        <w:t>4</w:t>
       </w:r>
       <w:r>
         <w:rPr>
@@ -11993,7 +12132,13 @@
         <w:rPr>
           <w:rFonts w:ascii="Times New Roman" w:eastAsia="Times New Roman" w:hAnsi="Times New Roman" w:cs="Times New Roman"/>
         </w:rPr>
-        <w:t>.4</w:t>
+        <w:t>.</w:t>
+      </w:r>
+      <w:r>
+        <w:rPr>
+          <w:rFonts w:ascii="Times New Roman" w:eastAsia="Times New Roman" w:hAnsi="Times New Roman" w:cs="Times New Roman"/>
+        </w:rPr>
+        <w:t>5</w:t>
       </w:r>
       <w:r>
         <w:rPr>
@@ -12029,8 +12174,8 @@
           <w:szCs w:val="34"/>
         </w:rPr>
       </w:pPr>
-      <w:bookmarkStart w:id="25" w:name="_jqos6w63icf1" w:colFirst="0" w:colLast="0"/>
-      <w:bookmarkEnd w:id="25"/>
+      <w:bookmarkStart w:id="26" w:name="_jqos6w63icf1" w:colFirst="0" w:colLast="0"/>
+      <w:bookmarkEnd w:id="26"/>
       <w:r>
         <w:rPr>
           <w:rFonts w:ascii="Times New Roman" w:eastAsia="Times New Roman" w:hAnsi="Times New Roman" w:cs="Times New Roman"/>
@@ -12105,8 +12250,8 @@
           <w:szCs w:val="34"/>
         </w:rPr>
       </w:pPr>
-      <w:bookmarkStart w:id="26" w:name="_l4f11k4m4afy" w:colFirst="0" w:colLast="0"/>
-      <w:bookmarkEnd w:id="26"/>
+      <w:bookmarkStart w:id="27" w:name="_l4f11k4m4afy" w:colFirst="0" w:colLast="0"/>
+      <w:bookmarkEnd w:id="27"/>
       <w:r>
         <w:rPr>
           <w:rFonts w:ascii="Times New Roman" w:eastAsia="Times New Roman" w:hAnsi="Times New Roman" w:cs="Times New Roman"/>
@@ -12270,7 +12415,6 @@
           <w:sz w:val="46"/>
           <w:szCs w:val="46"/>
         </w:rPr>
-        <w:lastRenderedPageBreak/>
         <w:t>6.</w:t>
       </w:r>
       <w:r>
@@ -13163,8 +13307,6 @@
         </w:rPr>
         <w:t>The system shall display the sales data for the date range provided</w:t>
       </w:r>
-      <w:bookmarkStart w:id="27" w:name="_GoBack"/>
-      <w:bookmarkEnd w:id="27"/>
     </w:p>
     <w:p>
       <w:pPr>
@@ -13198,8 +13340,6 @@
     </w:p>
     <w:sectPr>
       <w:footerReference w:type="default" r:id="rId8"/>
-      <w:headerReference w:type="first" r:id="rId9"/>
-      <w:footerReference w:type="first" r:id="rId10"/>
       <w:pgSz w:w="11909" w:h="16834"/>
       <w:pgMar w:top="1440" w:right="1440" w:bottom="1440" w:left="1440" w:header="0" w:footer="720" w:gutter="0"/>
       <w:pgNumType w:start="1"/>
@@ -13263,12 +13403,6 @@
 </w:ftr>
 </file>
 
-<file path=word/footer2.xml><?xml version="1.0" encoding="utf-8"?>
-<w:ftr xmlns:wpc="http://schemas.microsoft.com/office/word/2010/wordprocessingCanvas" xmlns:cx="http://schemas.microsoft.com/office/drawing/2014/chartex" xmlns:cx1="http://schemas.microsoft.com/office/drawing/2015/9/8/chartex" xmlns:cx2="http://schemas.microsoft.com/office/drawing/2015/10/21/chartex" xmlns:cx3="http://schemas.microsoft.com/office/drawing/2016/5/9/chartex" xmlns:cx4="http://schemas.microsoft.com/office/drawing/2016/5/10/chartex" xmlns:cx5="http://schemas.microsoft.com/office/drawing/2016/5/11/chartex" xmlns:cx6="http://schemas.microsoft.com/office/drawing/2016/5/12/chartex" xmlns:cx7="http://schemas.microsoft.com/office/drawing/2016/5/13/chartex" xmlns:cx8="http://schemas.microsoft.com/office/drawing/2016/5/14/chartex" xmlns:mc="http://schemas.openxmlformats.org/markup-compatibility/2006" xmlns:aink="http://schemas.microsoft.com/office/drawing/2016/ink" xmlns:am3d="http://schemas.microsoft.com/office/drawing/2017/model3d" xmlns:o="urn:schemas-microsoft-com:office:office" xmlns:r="http://schemas.openxmlformats.org/officeDocument/2006/relationships" xmlns:m="http://schemas.openxmlformats.org/officeDocument/2006/math" xmlns:v="urn:schemas-microsoft-com:vml" xmlns:wp14="http://schemas.microsoft.com/office/word/2010/wordprocessingDrawing" xmlns:wp="http://schemas.openxmlformats.org/drawingml/2006/wordprocessingDrawing" xmlns:w10="urn:schemas-microsoft-com:office:word" xmlns:w="http://schemas.openxmlformats.org/wordprocessingml/2006/main" xmlns:w14="http://schemas.microsoft.com/office/word/2010/wordml" xmlns:w15="http://schemas.microsoft.com/office/word/2012/wordml" xmlns:w16cid="http://schemas.microsoft.com/office/word/2016/wordml/cid" xmlns:w16se="http://schemas.microsoft.com/office/word/2015/wordml/symex" xmlns:wpg="http://schemas.microsoft.com/office/word/2010/wordprocessingGroup" xmlns:wpi="http://schemas.microsoft.com/office/word/2010/wordprocessingInk" xmlns:wne="http://schemas.microsoft.com/office/word/2006/wordml" xmlns:wps="http://schemas.microsoft.com/office/word/2010/wordprocessingShape" mc:Ignorable="w14 w15 w16se w16cid wp14">
-  <w:p/>
-</w:ftr>
-</file>
-
 <file path=word/footnotes.xml><?xml version="1.0" encoding="utf-8"?>
 <w:footnotes xmlns:wpc="http://schemas.microsoft.com/office/word/2010/wordprocessingCanvas" xmlns:cx="http://schemas.microsoft.com/office/drawing/2014/chartex" xmlns:cx1="http://schemas.microsoft.com/office/drawing/2015/9/8/chartex" xmlns:cx2="http://schemas.microsoft.com/office/drawing/2015/10/21/chartex" xmlns:cx3="http://schemas.microsoft.com/office/drawing/2016/5/9/chartex" xmlns:cx4="http://schemas.microsoft.com/office/drawing/2016/5/10/chartex" xmlns:cx5="http://schemas.microsoft.com/office/drawing/2016/5/11/chartex" xmlns:cx6="http://schemas.microsoft.com/office/drawing/2016/5/12/chartex" xmlns:cx7="http://schemas.microsoft.com/office/drawing/2016/5/13/chartex" xmlns:cx8="http://schemas.microsoft.com/office/drawing/2016/5/14/chartex" xmlns:mc="http://schemas.openxmlformats.org/markup-compatibility/2006" xmlns:aink="http://schemas.microsoft.com/office/drawing/2016/ink" xmlns:am3d="http://schemas.microsoft.com/office/drawing/2017/model3d" xmlns:o="urn:schemas-microsoft-com:office:office" xmlns:r="http://schemas.openxmlformats.org/officeDocument/2006/relationships" xmlns:m="http://schemas.openxmlformats.org/officeDocument/2006/math" xmlns:v="urn:schemas-microsoft-com:vml" xmlns:wp14="http://schemas.microsoft.com/office/word/2010/wordprocessingDrawing" xmlns:wp="http://schemas.openxmlformats.org/drawingml/2006/wordprocessingDrawing" xmlns:w10="urn:schemas-microsoft-com:office:word" xmlns:w="http://schemas.openxmlformats.org/wordprocessingml/2006/main" xmlns:w14="http://schemas.microsoft.com/office/word/2010/wordml" xmlns:w15="http://schemas.microsoft.com/office/word/2012/wordml" xmlns:w16cid="http://schemas.microsoft.com/office/word/2016/wordml/cid" xmlns:w16se="http://schemas.microsoft.com/office/word/2015/wordml/symex" xmlns:wpg="http://schemas.microsoft.com/office/word/2010/wordprocessingGroup" xmlns:wpi="http://schemas.microsoft.com/office/word/2010/wordprocessingInk" xmlns:wne="http://schemas.microsoft.com/office/word/2006/wordml" xmlns:wps="http://schemas.microsoft.com/office/word/2010/wordprocessingShape" mc:Ignorable="w14 w15 w16se w16cid wp14">
   <w:footnote w:type="separator" w:id="-1">
@@ -13292,12 +13426,6 @@
     </w:p>
   </w:footnote>
 </w:footnotes>
-</file>
-
-<file path=word/header1.xml><?xml version="1.0" encoding="utf-8"?>
-<w:hdr xmlns:wpc="http://schemas.microsoft.com/office/word/2010/wordprocessingCanvas" xmlns:cx="http://schemas.microsoft.com/office/drawing/2014/chartex" xmlns:cx1="http://schemas.microsoft.com/office/drawing/2015/9/8/chartex" xmlns:cx2="http://schemas.microsoft.com/office/drawing/2015/10/21/chartex" xmlns:cx3="http://schemas.microsoft.com/office/drawing/2016/5/9/chartex" xmlns:cx4="http://schemas.microsoft.com/office/drawing/2016/5/10/chartex" xmlns:cx5="http://schemas.microsoft.com/office/drawing/2016/5/11/chartex" xmlns:cx6="http://schemas.microsoft.com/office/drawing/2016/5/12/chartex" xmlns:cx7="http://schemas.microsoft.com/office/drawing/2016/5/13/chartex" xmlns:cx8="http://schemas.microsoft.com/office/drawing/2016/5/14/chartex" xmlns:mc="http://schemas.openxmlformats.org/markup-compatibility/2006" xmlns:aink="http://schemas.microsoft.com/office/drawing/2016/ink" xmlns:am3d="http://schemas.microsoft.com/office/drawing/2017/model3d" xmlns:o="urn:schemas-microsoft-com:office:office" xmlns:r="http://schemas.openxmlformats.org/officeDocument/2006/relationships" xmlns:m="http://schemas.openxmlformats.org/officeDocument/2006/math" xmlns:v="urn:schemas-microsoft-com:vml" xmlns:wp14="http://schemas.microsoft.com/office/word/2010/wordprocessingDrawing" xmlns:wp="http://schemas.openxmlformats.org/drawingml/2006/wordprocessingDrawing" xmlns:w10="urn:schemas-microsoft-com:office:word" xmlns:w="http://schemas.openxmlformats.org/wordprocessingml/2006/main" xmlns:w14="http://schemas.microsoft.com/office/word/2010/wordml" xmlns:w15="http://schemas.microsoft.com/office/word/2012/wordml" xmlns:w16cid="http://schemas.microsoft.com/office/word/2016/wordml/cid" xmlns:w16se="http://schemas.microsoft.com/office/word/2015/wordml/symex" xmlns:wpg="http://schemas.microsoft.com/office/word/2010/wordprocessingGroup" xmlns:wpi="http://schemas.microsoft.com/office/word/2010/wordprocessingInk" xmlns:wne="http://schemas.microsoft.com/office/word/2006/wordml" xmlns:wps="http://schemas.microsoft.com/office/word/2010/wordprocessingShape" mc:Ignorable="w14 w15 w16se w16cid wp14">
-  <w:p/>
-</w:hdr>
 </file>
 
 <file path=word/numbering.xml><?xml version="1.0" encoding="utf-8"?>
@@ -17664,6 +17792,7 @@
   <w:style w:type="character" w:default="1" w:styleId="DefaultParagraphFont">
     <w:name w:val="Default Paragraph Font"/>
     <w:uiPriority w:val="1"/>
+    <w:semiHidden/>
     <w:unhideWhenUsed/>
   </w:style>
   <w:style w:type="table" w:default="1" w:styleId="TableNormal">

--- a/documents/Deliverable_3/FlyingMongeese_Deliverable_3_SRS.docx
+++ b/documents/Deliverable_3/FlyingMongeese_Deliverable_3_SRS.docx
@@ -2487,26 +2487,6 @@
     </w:p>
     <w:p>
       <w:pPr>
-        <w:rPr>
-          <w:rFonts w:ascii="Times New Roman" w:eastAsia="Times New Roman" w:hAnsi="Times New Roman" w:cs="Times New Roman"/>
-          <w:b/>
-          <w:sz w:val="46"/>
-          <w:szCs w:val="46"/>
-        </w:rPr>
-      </w:pPr>
-    </w:p>
-    <w:p>
-      <w:pPr>
-        <w:rPr>
-          <w:rFonts w:ascii="Times New Roman" w:eastAsia="Times New Roman" w:hAnsi="Times New Roman" w:cs="Times New Roman"/>
-          <w:b/>
-          <w:sz w:val="46"/>
-          <w:szCs w:val="46"/>
-        </w:rPr>
-      </w:pPr>
-    </w:p>
-    <w:p>
-      <w:pPr>
         <w:pStyle w:val="Heading1"/>
         <w:keepNext w:val="0"/>
         <w:keepLines w:val="0"/>
@@ -3138,7 +3118,6 @@
         <w:rPr>
           <w:rFonts w:ascii="Times New Roman" w:hAnsi="Times New Roman" w:cs="Times New Roman"/>
         </w:rPr>
-        <w:lastRenderedPageBreak/>
         <w:t>The design and implementation of the program will be limited by the memory allocation ability of the programming languages used.</w:t>
       </w:r>
     </w:p>
@@ -3732,51 +3711,51 @@
         <w:rPr>
           <w:rFonts w:ascii="Times New Roman" w:eastAsia="Times New Roman" w:hAnsi="Times New Roman" w:cs="Times New Roman"/>
         </w:rPr>
+        <w:t>Button 2: Modify Sales Data</w:t>
+      </w:r>
+      <w:r>
+        <w:rPr>
+          <w:rFonts w:ascii="Times New Roman" w:eastAsia="Times New Roman" w:hAnsi="Times New Roman" w:cs="Times New Roman"/>
+        </w:rPr>
+        <w:t xml:space="preserve"> (Input Sales Data for employee accounts)</w:t>
+      </w:r>
+    </w:p>
+    <w:p>
+      <w:pPr>
+        <w:rPr>
+          <w:rFonts w:ascii="Times New Roman" w:eastAsia="Times New Roman" w:hAnsi="Times New Roman" w:cs="Times New Roman"/>
+        </w:rPr>
+      </w:pPr>
+      <w:r>
+        <w:rPr>
+          <w:rFonts w:ascii="Times New Roman" w:eastAsia="Times New Roman" w:hAnsi="Times New Roman" w:cs="Times New Roman"/>
+        </w:rPr>
+        <w:t xml:space="preserve">This button will lead to another screen which will allow the user to select a specific date to modify </w:t>
+      </w:r>
+      <w:r>
+        <w:rPr>
+          <w:rFonts w:ascii="Times New Roman" w:eastAsia="Times New Roman" w:hAnsi="Times New Roman" w:cs="Times New Roman"/>
+        </w:rPr>
+        <w:t xml:space="preserve">(or input only for that night for employees) </w:t>
+      </w:r>
+      <w:r>
+        <w:rPr>
+          <w:rFonts w:ascii="Times New Roman" w:eastAsia="Times New Roman" w:hAnsi="Times New Roman" w:cs="Times New Roman"/>
+        </w:rPr>
+        <w:t>the sales data. This is the screen that will be used to input new data after closing each night.</w:t>
+      </w:r>
+    </w:p>
+    <w:p>
+      <w:pPr>
+        <w:rPr>
+          <w:rFonts w:ascii="Times New Roman" w:eastAsia="Times New Roman" w:hAnsi="Times New Roman" w:cs="Times New Roman"/>
+        </w:rPr>
+      </w:pPr>
+      <w:r>
+        <w:rPr>
+          <w:rFonts w:ascii="Times New Roman" w:eastAsia="Times New Roman" w:hAnsi="Times New Roman" w:cs="Times New Roman"/>
+        </w:rPr>
         <w:lastRenderedPageBreak/>
-        <w:t>Button 2: Modify Sales Data</w:t>
-      </w:r>
-      <w:r>
-        <w:rPr>
-          <w:rFonts w:ascii="Times New Roman" w:eastAsia="Times New Roman" w:hAnsi="Times New Roman" w:cs="Times New Roman"/>
-        </w:rPr>
-        <w:t xml:space="preserve"> (Input Sales Data for employee accounts)</w:t>
-      </w:r>
-    </w:p>
-    <w:p>
-      <w:pPr>
-        <w:rPr>
-          <w:rFonts w:ascii="Times New Roman" w:eastAsia="Times New Roman" w:hAnsi="Times New Roman" w:cs="Times New Roman"/>
-        </w:rPr>
-      </w:pPr>
-      <w:r>
-        <w:rPr>
-          <w:rFonts w:ascii="Times New Roman" w:eastAsia="Times New Roman" w:hAnsi="Times New Roman" w:cs="Times New Roman"/>
-        </w:rPr>
-        <w:t xml:space="preserve">This button will lead to another screen which will allow the user to select a specific date to modify </w:t>
-      </w:r>
-      <w:r>
-        <w:rPr>
-          <w:rFonts w:ascii="Times New Roman" w:eastAsia="Times New Roman" w:hAnsi="Times New Roman" w:cs="Times New Roman"/>
-        </w:rPr>
-        <w:t xml:space="preserve">(or input only for that night for employees) </w:t>
-      </w:r>
-      <w:r>
-        <w:rPr>
-          <w:rFonts w:ascii="Times New Roman" w:eastAsia="Times New Roman" w:hAnsi="Times New Roman" w:cs="Times New Roman"/>
-        </w:rPr>
-        <w:t>the sales data. This is the screen that will be used to input new data after closing each night.</w:t>
-      </w:r>
-    </w:p>
-    <w:p>
-      <w:pPr>
-        <w:rPr>
-          <w:rFonts w:ascii="Times New Roman" w:eastAsia="Times New Roman" w:hAnsi="Times New Roman" w:cs="Times New Roman"/>
-        </w:rPr>
-      </w:pPr>
-      <w:r>
-        <w:rPr>
-          <w:rFonts w:ascii="Times New Roman" w:eastAsia="Times New Roman" w:hAnsi="Times New Roman" w:cs="Times New Roman"/>
-        </w:rPr>
         <w:t>Button 3: Account Settings</w:t>
       </w:r>
       <w:r>
@@ -4398,7 +4377,6 @@
         <w:rPr>
           <w:rFonts w:ascii="Times New Roman" w:eastAsia="Times New Roman" w:hAnsi="Times New Roman" w:cs="Times New Roman"/>
         </w:rPr>
-        <w:lastRenderedPageBreak/>
         <w:t>Languages: Java</w:t>
       </w:r>
     </w:p>
@@ -4431,27 +4409,14 @@
           <w:szCs w:val="34"/>
         </w:rPr>
       </w:pPr>
-    </w:p>
-    <w:p>
-      <w:pPr>
-        <w:pStyle w:val="Heading2"/>
-        <w:keepNext w:val="0"/>
-        <w:keepLines w:val="0"/>
-        <w:spacing w:after="80"/>
+      <w:r>
         <w:rPr>
           <w:rFonts w:ascii="Times New Roman" w:eastAsia="Times New Roman" w:hAnsi="Times New Roman" w:cs="Times New Roman"/>
           <w:b/>
           <w:sz w:val="34"/>
           <w:szCs w:val="34"/>
         </w:rPr>
-      </w:pPr>
-      <w:r>
-        <w:rPr>
-          <w:rFonts w:ascii="Times New Roman" w:eastAsia="Times New Roman" w:hAnsi="Times New Roman" w:cs="Times New Roman"/>
-          <w:b/>
-          <w:sz w:val="34"/>
-          <w:szCs w:val="34"/>
-        </w:rPr>
+        <w:lastRenderedPageBreak/>
         <w:t xml:space="preserve">3.4 </w:t>
       </w:r>
       <w:r>
@@ -4736,6 +4701,7 @@
           <w:b/>
           <w:sz w:val="32"/>
         </w:rPr>
+        <w:lastRenderedPageBreak/>
         <w:t>4</w:t>
       </w:r>
       <w:r>
@@ -6086,7 +6052,6 @@
                 <w:sz w:val="24"/>
                 <w:szCs w:val="24"/>
               </w:rPr>
-              <w:lastRenderedPageBreak/>
               <w:t>Postcondition:</w:t>
             </w:r>
           </w:p>
@@ -6161,6 +6126,7 @@
           <w:b/>
           <w:sz w:val="32"/>
         </w:rPr>
+        <w:lastRenderedPageBreak/>
         <w:t>4</w:t>
       </w:r>
       <w:r>
@@ -7149,6 +7115,7 @@
           <w:b/>
           <w:sz w:val="32"/>
         </w:rPr>
+        <w:lastRenderedPageBreak/>
         <w:t>4</w:t>
       </w:r>
       <w:r>
@@ -8043,6 +8010,7 @@
           <w:b/>
           <w:sz w:val="32"/>
         </w:rPr>
+        <w:lastRenderedPageBreak/>
         <w:t>4</w:t>
       </w:r>
       <w:r>
@@ -8971,6 +8939,7 @@
           <w:b/>
           <w:sz w:val="32"/>
         </w:rPr>
+        <w:lastRenderedPageBreak/>
         <w:t>4</w:t>
       </w:r>
       <w:r>
@@ -9860,6 +9829,7 @@
           <w:b/>
           <w:sz w:val="32"/>
         </w:rPr>
+        <w:lastRenderedPageBreak/>
         <w:t>4</w:t>
       </w:r>
       <w:r>
@@ -10765,6 +10735,7 @@
           <w:b/>
           <w:sz w:val="32"/>
         </w:rPr>
+        <w:lastRenderedPageBreak/>
         <w:t>4</w:t>
       </w:r>
       <w:r>
@@ -11604,6 +11575,7 @@
           <w:sz w:val="46"/>
           <w:szCs w:val="46"/>
         </w:rPr>
+        <w:lastRenderedPageBreak/>
         <w:t>5.</w:t>
       </w:r>
       <w:r>
@@ -12029,8 +12001,6 @@
         <w:tab/>
         <w:t>The system also uses a cipher created by the development team.</w:t>
       </w:r>
-      <w:bookmarkStart w:id="25" w:name="_GoBack"/>
-      <w:bookmarkEnd w:id="25"/>
     </w:p>
     <w:p>
       <w:pPr>
@@ -12174,8 +12144,8 @@
           <w:szCs w:val="34"/>
         </w:rPr>
       </w:pPr>
-      <w:bookmarkStart w:id="26" w:name="_jqos6w63icf1" w:colFirst="0" w:colLast="0"/>
-      <w:bookmarkEnd w:id="26"/>
+      <w:bookmarkStart w:id="25" w:name="_jqos6w63icf1" w:colFirst="0" w:colLast="0"/>
+      <w:bookmarkEnd w:id="25"/>
       <w:r>
         <w:rPr>
           <w:rFonts w:ascii="Times New Roman" w:eastAsia="Times New Roman" w:hAnsi="Times New Roman" w:cs="Times New Roman"/>
@@ -12250,8 +12220,8 @@
           <w:szCs w:val="34"/>
         </w:rPr>
       </w:pPr>
-      <w:bookmarkStart w:id="27" w:name="_l4f11k4m4afy" w:colFirst="0" w:colLast="0"/>
-      <w:bookmarkEnd w:id="27"/>
+      <w:bookmarkStart w:id="26" w:name="_l4f11k4m4afy" w:colFirst="0" w:colLast="0"/>
+      <w:bookmarkEnd w:id="26"/>
       <w:r>
         <w:rPr>
           <w:rFonts w:ascii="Times New Roman" w:eastAsia="Times New Roman" w:hAnsi="Times New Roman" w:cs="Times New Roman"/>
@@ -12415,6 +12385,7 @@
           <w:sz w:val="46"/>
           <w:szCs w:val="46"/>
         </w:rPr>
+        <w:lastRenderedPageBreak/>
         <w:t>6.</w:t>
       </w:r>
       <w:r>
@@ -13337,6 +13308,8 @@
           <w:szCs w:val="32"/>
         </w:rPr>
       </w:pPr>
+      <w:bookmarkStart w:id="27" w:name="_GoBack"/>
+      <w:bookmarkEnd w:id="27"/>
     </w:p>
     <w:sectPr>
       <w:footerReference w:type="default" r:id="rId8"/>
